--- a/Documento-de-Tesis/Manual_Empleado.docx
+++ b/Documento-de-Tesis/Manual_Empleado.docx
@@ -1,6 +1,6 @@
 
 <file path=word/document.xml><?xml version="1.0" encoding="utf-8"?>
-<w:document xmlns:wpc="http://schemas.microsoft.com/office/word/2010/wordprocessingCanvas" xmlns:cx="http://schemas.microsoft.com/office/drawing/2014/chartex" xmlns:cx1="http://schemas.microsoft.com/office/drawing/2015/9/8/chartex" xmlns:cx2="http://schemas.microsoft.com/office/drawing/2015/10/21/chartex" xmlns:cx3="http://schemas.microsoft.com/office/drawing/2016/5/9/chartex" xmlns:cx4="http://schemas.microsoft.com/office/drawing/2016/5/10/chartex" xmlns:cx5="http://schemas.microsoft.com/office/drawing/2016/5/11/chartex" xmlns:cx6="http://schemas.microsoft.com/office/drawing/2016/5/12/chartex" xmlns:cx7="http://schemas.microsoft.com/office/drawing/2016/5/13/chartex" xmlns:cx8="http://schemas.microsoft.com/office/drawing/2016/5/14/chartex" xmlns:mc="http://schemas.openxmlformats.org/markup-compatibility/2006" xmlns:aink="http://schemas.microsoft.com/office/drawing/2016/ink" xmlns:am3d="http://schemas.microsoft.com/office/drawing/2017/model3d" xmlns:o="urn:schemas-microsoft-com:office:office" xmlns:oel="http://schemas.microsoft.com/office/2019/extlst" xmlns:r="http://schemas.openxmlformats.org/officeDocument/2006/relationships" xmlns:m="http://schemas.openxmlformats.org/officeDocument/2006/math" xmlns:v="urn:schemas-microsoft-com:vml" xmlns:wp14="http://schemas.microsoft.com/office/word/2010/wordprocessingDrawing" xmlns:wp="http://schemas.openxmlformats.org/drawingml/2006/wordprocessingDrawing" xmlns:w10="urn:schemas-microsoft-com:office:word" xmlns:w="http://schemas.openxmlformats.org/wordprocessingml/2006/main" xmlns:w14="http://schemas.microsoft.com/office/word/2010/wordml" xmlns:w15="http://schemas.microsoft.com/office/word/2012/wordml" xmlns:w16cex="http://schemas.microsoft.com/office/word/2018/wordml/cex" xmlns:w16cid="http://schemas.microsoft.com/office/word/2016/wordml/cid" xmlns:w16="http://schemas.microsoft.com/office/word/2018/wordml" xmlns:w16sdtdh="http://schemas.microsoft.com/office/word/2020/wordml/sdtdatahash" xmlns:w16se="http://schemas.microsoft.com/office/word/2015/wordml/symex" xmlns:wpg="http://schemas.microsoft.com/office/word/2010/wordprocessingGroup" xmlns:wpi="http://schemas.microsoft.com/office/word/2010/wordprocessingInk" xmlns:wne="http://schemas.microsoft.com/office/word/2006/wordml" xmlns:wps="http://schemas.microsoft.com/office/word/2010/wordprocessingShape" mc:Ignorable="w14 w15 w16se w16cid w16 w16cex w16sdtdh wp14">
+<w:document xmlns:wpc="http://schemas.microsoft.com/office/word/2010/wordprocessingCanvas" xmlns:cx="http://schemas.microsoft.com/office/drawing/2014/chartex" xmlns:cx1="http://schemas.microsoft.com/office/drawing/2015/9/8/chartex" xmlns:cx2="http://schemas.microsoft.com/office/drawing/2015/10/21/chartex" xmlns:cx3="http://schemas.microsoft.com/office/drawing/2016/5/9/chartex" xmlns:cx4="http://schemas.microsoft.com/office/drawing/2016/5/10/chartex" xmlns:cx5="http://schemas.microsoft.com/office/drawing/2016/5/11/chartex" xmlns:cx6="http://schemas.microsoft.com/office/drawing/2016/5/12/chartex" xmlns:cx7="http://schemas.microsoft.com/office/drawing/2016/5/13/chartex" xmlns:cx8="http://schemas.microsoft.com/office/drawing/2016/5/14/chartex" xmlns:mc="http://schemas.openxmlformats.org/markup-compatibility/2006" xmlns:aink="http://schemas.microsoft.com/office/drawing/2016/ink" xmlns:am3d="http://schemas.microsoft.com/office/drawing/2017/model3d" xmlns:o="urn:schemas-microsoft-com:office:office" xmlns:r="http://schemas.openxmlformats.org/officeDocument/2006/relationships" xmlns:m="http://schemas.openxmlformats.org/officeDocument/2006/math" xmlns:v="urn:schemas-microsoft-com:vml" xmlns:wp14="http://schemas.microsoft.com/office/word/2010/wordprocessingDrawing" xmlns:wp="http://schemas.openxmlformats.org/drawingml/2006/wordprocessingDrawing" xmlns:w10="urn:schemas-microsoft-com:office:word" xmlns:w="http://schemas.openxmlformats.org/wordprocessingml/2006/main" xmlns:w14="http://schemas.microsoft.com/office/word/2010/wordml" xmlns:w15="http://schemas.microsoft.com/office/word/2012/wordml" xmlns:w16cid="http://schemas.microsoft.com/office/word/2016/wordml/cid" xmlns:w16se="http://schemas.microsoft.com/office/word/2015/wordml/symex" xmlns:wpg="http://schemas.microsoft.com/office/word/2010/wordprocessingGroup" xmlns:wpi="http://schemas.microsoft.com/office/word/2010/wordprocessingInk" xmlns:wne="http://schemas.microsoft.com/office/word/2006/wordml" xmlns:wps="http://schemas.microsoft.com/office/word/2010/wordprocessingShape" mc:Ignorable="w14 w15 w16se w16cid wp14">
   <w:body>
     <w:p>
       <w:pPr>
@@ -25,23 +25,7 @@
           <w:bCs/>
           <w:lang w:eastAsia="es-CO"/>
         </w:rPr>
-        <w:t xml:space="preserve">(MANUAL DEL </w:t>
-      </w:r>
-      <w:r>
-        <w:rPr>
-          <w:b/>
-          <w:bCs/>
-          <w:lang w:eastAsia="es-CO"/>
-        </w:rPr>
-        <w:t>EMPLEADO</w:t>
-      </w:r>
-      <w:r>
-        <w:rPr>
-          <w:b/>
-          <w:bCs/>
-          <w:lang w:eastAsia="es-CO"/>
-        </w:rPr>
-        <w:t>)</w:t>
+        <w:t>(MANUAL DEL EMPLEADO)</w:t>
       </w:r>
       <w:r>
         <w:rPr>
@@ -591,7 +575,7 @@
     </w:p>
     <w:p>
       <w:pPr>
-        <w:pStyle w:val="Textoindependiente"/>
+        <w:pStyle w:val="BodyText"/>
         <w:jc w:val="center"/>
         <w:rPr>
           <w:b/>
@@ -624,7 +608,7 @@
     </w:p>
     <w:p>
       <w:pPr>
-        <w:pStyle w:val="Prrafodelista"/>
+        <w:pStyle w:val="ListParagraph"/>
         <w:numPr>
           <w:ilvl w:val="0"/>
           <w:numId w:val="1"/>
@@ -644,7 +628,15 @@
           <w:noProof/>
         </w:rPr>
         <w:lastRenderedPageBreak/>
-        <w:t>INSTRUCCIONES GENERALES</w:t>
+        <w:t>I</w:t>
+      </w:r>
+      <w:r>
+        <w:rPr>
+          <w:b/>
+          <w:bCs/>
+          <w:noProof/>
+        </w:rPr>
+        <w:t>nstrucciones generales</w:t>
       </w:r>
       <w:bookmarkEnd w:id="0"/>
     </w:p>
@@ -674,22 +666,52 @@
           <w:rFonts w:cs="Arial"/>
           <w:szCs w:val="24"/>
         </w:rPr>
-        <w:t xml:space="preserve"> y en la barra de búsqueda ingresar la siguiente dirección: "localhost:3000". Es importante destacar que esta dirección es válida únicamente cuando el aplicativo se encuentra desplegado localmente. En caso de que el aplicativo sea trasladado a un servidor remoto y se le asigne un dominio específico, la dirección cambiará en consecuencia. </w:t>
-      </w:r>
-    </w:p>
-    <w:p>
-      <w:pPr>
-        <w:rPr>
-          <w:rFonts w:cs="Arial"/>
-          <w:szCs w:val="24"/>
-        </w:rPr>
-      </w:pPr>
-      <w:r>
-        <w:rPr>
-          <w:rFonts w:cs="Arial"/>
-          <w:szCs w:val="24"/>
-        </w:rPr>
-        <w:t xml:space="preserve">Al acceder a la dirección "localhost:3000", los usuarios serán recibidos con una interfaz de usuario similar a la que se muestra en la </w:t>
+        <w:t xml:space="preserve"> y en la barra de búsqueda ingresar la siguiente dirección: </w:t>
+      </w:r>
+      <w:r>
+        <w:rPr>
+          <w:rFonts w:cs="Arial"/>
+          <w:i/>
+          <w:szCs w:val="24"/>
+        </w:rPr>
+        <w:t>"localhost:3000".</w:t>
+      </w:r>
+      <w:r>
+        <w:rPr>
+          <w:rFonts w:cs="Arial"/>
+          <w:szCs w:val="24"/>
+        </w:rPr>
+        <w:t xml:space="preserve"> Es importante destacar que esta dirección es válida únicamente cuando el aplicativo se encuentra desplegado localmente. En caso de que el aplicativo sea trasladado a un servidor remoto y se le asigne un dominio específico, la dirección cambiará en consecuencia. </w:t>
+      </w:r>
+    </w:p>
+    <w:p>
+      <w:pPr>
+        <w:rPr>
+          <w:rFonts w:cs="Arial"/>
+          <w:szCs w:val="24"/>
+        </w:rPr>
+      </w:pPr>
+      <w:r>
+        <w:rPr>
+          <w:rFonts w:cs="Arial"/>
+          <w:szCs w:val="24"/>
+        </w:rPr>
+        <w:t xml:space="preserve">Al acceder a la dirección </w:t>
+      </w:r>
+      <w:r>
+        <w:rPr>
+          <w:rFonts w:cs="Arial"/>
+          <w:i/>
+          <w:szCs w:val="24"/>
+        </w:rPr>
+        <w:t>"localhost:3000"</w:t>
+      </w:r>
+      <w:r>
+        <w:rPr>
+          <w:rFonts w:cs="Arial"/>
+          <w:szCs w:val="24"/>
+        </w:rPr>
+        <w:t xml:space="preserve">, los usuarios serán recibidos con una interfaz de usuario similar a la que se muestra en la </w:t>
       </w:r>
       <w:r>
         <w:rPr>
@@ -766,7 +788,7 @@
     </w:p>
     <w:p>
       <w:pPr>
-        <w:pStyle w:val="Descripcin"/>
+        <w:pStyle w:val="Caption"/>
         <w:keepNext/>
         <w:jc w:val="center"/>
         <w:rPr>
@@ -857,18 +879,42 @@
           <w:sz w:val="24"/>
           <w:szCs w:val="24"/>
         </w:rPr>
-        <w:t>. Vista de la dirección "localhost:3000"</w:t>
-      </w:r>
-    </w:p>
-    <w:p>
-      <w:pPr>
-        <w:jc w:val="center"/>
-        <w:rPr>
-          <w:rFonts w:cs="Arial"/>
-          <w:szCs w:val="24"/>
-        </w:rPr>
-      </w:pPr>
-      <w:r>
+        <w:t>. Vista de la dirección "</w:t>
+      </w:r>
+      <w:r>
+        <w:rPr>
+          <w:rFonts w:cs="Arial"/>
+          <w:iCs w:val="0"/>
+          <w:color w:val="auto"/>
+          <w:sz w:val="24"/>
+          <w:szCs w:val="24"/>
+        </w:rPr>
+        <w:t>localhost:3000</w:t>
+      </w:r>
+      <w:r>
+        <w:rPr>
+          <w:rFonts w:cs="Arial"/>
+          <w:i w:val="0"/>
+          <w:iCs w:val="0"/>
+          <w:color w:val="auto"/>
+          <w:sz w:val="24"/>
+          <w:szCs w:val="24"/>
+        </w:rPr>
+        <w:t>"</w:t>
+      </w:r>
+    </w:p>
+    <w:p>
+      <w:pPr>
+        <w:jc w:val="center"/>
+        <w:rPr>
+          <w:rFonts w:cs="Arial"/>
+          <w:szCs w:val="24"/>
+        </w:rPr>
+      </w:pPr>
+      <w:r>
+        <w:rPr>
+          <w:noProof/>
+        </w:rPr>
         <w:drawing>
           <wp:inline distT="0" distB="0" distL="0" distR="0" wp14:anchorId="1F591188" wp14:editId="3226C69F">
             <wp:extent cx="5612130" cy="2992120"/>
@@ -916,7 +962,7 @@
     </w:p>
     <w:p>
       <w:pPr>
-        <w:pStyle w:val="Ttulo2"/>
+        <w:pStyle w:val="Heading2"/>
         <w:numPr>
           <w:ilvl w:val="1"/>
           <w:numId w:val="1"/>
@@ -941,7 +987,18 @@
           <w:sz w:val="24"/>
           <w:szCs w:val="24"/>
         </w:rPr>
-        <w:t>INICIO DE SESIÓN</w:t>
+        <w:t>I</w:t>
+      </w:r>
+      <w:r>
+        <w:rPr>
+          <w:rFonts w:ascii="Arial" w:hAnsi="Arial" w:cs="Arial"/>
+          <w:b/>
+          <w:bCs/>
+          <w:color w:val="auto"/>
+          <w:sz w:val="24"/>
+          <w:szCs w:val="24"/>
+        </w:rPr>
+        <w:t>nicio de sesión</w:t>
       </w:r>
       <w:bookmarkEnd w:id="2"/>
     </w:p>
@@ -1015,7 +1072,65 @@
           <w:rFonts w:cs="Arial"/>
           <w:szCs w:val="24"/>
         </w:rPr>
-        <w:t>). Al hacer clic en este botón, el sistema redireccionará al usuario a la siguiente dirección: "localhost:3000/users/signInForm".</w:t>
+        <w:t>). Al hacer clic en este botón, el sistema redireccionará al usuario a la siguiente dirección</w:t>
+      </w:r>
+      <w:r>
+        <w:rPr>
+          <w:rFonts w:cs="Arial"/>
+          <w:szCs w:val="24"/>
+        </w:rPr>
+        <w:t>:</w:t>
+      </w:r>
+      <w:r>
+        <w:rPr>
+          <w:rFonts w:cs="Arial"/>
+          <w:i/>
+          <w:szCs w:val="24"/>
+        </w:rPr>
+        <w:t xml:space="preserve"> "localhost:3000/</w:t>
+      </w:r>
+      <w:proofErr w:type="spellStart"/>
+      <w:r>
+        <w:rPr>
+          <w:rFonts w:cs="Arial"/>
+          <w:i/>
+          <w:szCs w:val="24"/>
+        </w:rPr>
+        <w:t>users</w:t>
+      </w:r>
+      <w:proofErr w:type="spellEnd"/>
+      <w:r>
+        <w:rPr>
+          <w:rFonts w:cs="Arial"/>
+          <w:i/>
+          <w:szCs w:val="24"/>
+        </w:rPr>
+        <w:t>/</w:t>
+      </w:r>
+      <w:proofErr w:type="spellStart"/>
+      <w:r>
+        <w:rPr>
+          <w:rFonts w:cs="Arial"/>
+          <w:i/>
+          <w:szCs w:val="24"/>
+        </w:rPr>
+        <w:t>signInForm</w:t>
+      </w:r>
+      <w:proofErr w:type="spellEnd"/>
+      <w:r>
+        <w:rPr>
+          <w:rFonts w:cs="Arial"/>
+          <w:i/>
+          <w:szCs w:val="24"/>
+        </w:rPr>
+        <w:t>"</w:t>
+      </w:r>
+      <w:r>
+        <w:rPr>
+          <w:rFonts w:cs="Arial"/>
+          <w:szCs w:val="24"/>
+        </w:rPr>
+        <w:t>.</w:t>
       </w:r>
     </w:p>
     <w:p>
@@ -1115,7 +1230,7 @@
     </w:p>
     <w:p>
       <w:pPr>
-        <w:pStyle w:val="Descripcin"/>
+        <w:pStyle w:val="Caption"/>
         <w:keepNext/>
         <w:jc w:val="center"/>
         <w:rPr>
@@ -1288,7 +1403,7 @@
     </w:p>
     <w:p>
       <w:pPr>
-        <w:pStyle w:val="Descripcin"/>
+        <w:pStyle w:val="Caption"/>
         <w:keepNext/>
         <w:jc w:val="center"/>
         <w:rPr>
@@ -1387,6 +1502,9 @@
         <w:jc w:val="center"/>
       </w:pPr>
       <w:r>
+        <w:rPr>
+          <w:noProof/>
+        </w:rPr>
         <w:drawing>
           <wp:inline distT="0" distB="0" distL="0" distR="0" wp14:anchorId="372FA3F5" wp14:editId="494DEE98">
             <wp:extent cx="4440555" cy="2510687"/>
@@ -1450,7 +1568,51 @@
           <w:rFonts w:cs="Arial"/>
           <w:szCs w:val="24"/>
         </w:rPr>
-        <w:t xml:space="preserve"> ruta: "localhost:3000/users/started"</w:t>
+        <w:t xml:space="preserve"> ruta: </w:t>
+      </w:r>
+      <w:r>
+        <w:rPr>
+          <w:rFonts w:cs="Arial"/>
+          <w:i/>
+          <w:szCs w:val="24"/>
+        </w:rPr>
+        <w:t>"localhost:3000/</w:t>
+      </w:r>
+      <w:proofErr w:type="spellStart"/>
+      <w:r>
+        <w:rPr>
+          <w:rFonts w:cs="Arial"/>
+          <w:i/>
+          <w:szCs w:val="24"/>
+        </w:rPr>
+        <w:t>users</w:t>
+      </w:r>
+      <w:proofErr w:type="spellEnd"/>
+      <w:r>
+        <w:rPr>
+          <w:rFonts w:cs="Arial"/>
+          <w:i/>
+          <w:szCs w:val="24"/>
+        </w:rPr>
+        <w:t>/</w:t>
+      </w:r>
+      <w:proofErr w:type="spellStart"/>
+      <w:r>
+        <w:rPr>
+          <w:rFonts w:cs="Arial"/>
+          <w:i/>
+          <w:szCs w:val="24"/>
+        </w:rPr>
+        <w:t>started</w:t>
+      </w:r>
+      <w:proofErr w:type="spellEnd"/>
+      <w:r>
+        <w:rPr>
+          <w:rFonts w:cs="Arial"/>
+          <w:i/>
+          <w:szCs w:val="24"/>
+        </w:rPr>
+        <w:t>"</w:t>
       </w:r>
       <w:r>
         <w:rPr>
@@ -1642,7 +1804,7 @@
     </w:p>
     <w:p>
       <w:pPr>
-        <w:pStyle w:val="Descripcin"/>
+        <w:pStyle w:val="Caption"/>
         <w:keepNext/>
         <w:jc w:val="center"/>
         <w:rPr>
@@ -1733,8 +1895,20 @@
           <w:sz w:val="24"/>
           <w:szCs w:val="24"/>
         </w:rPr>
-        <w:t>. Vista cuando un usuario es loggeado</w:t>
-      </w:r>
+        <w:t xml:space="preserve">. Vista cuando un usuario es </w:t>
+      </w:r>
+      <w:proofErr w:type="spellStart"/>
+      <w:r>
+        <w:rPr>
+          <w:rFonts w:cs="Arial"/>
+          <w:iCs w:val="0"/>
+          <w:color w:val="auto"/>
+          <w:sz w:val="24"/>
+          <w:szCs w:val="24"/>
+        </w:rPr>
+        <w:t>logeado</w:t>
+      </w:r>
+      <w:proofErr w:type="spellEnd"/>
     </w:p>
     <w:p>
       <w:pPr>
@@ -1799,7 +1973,7 @@
     </w:p>
     <w:p>
       <w:pPr>
-        <w:pStyle w:val="Descripcin"/>
+        <w:pStyle w:val="Caption"/>
         <w:keepNext/>
         <w:jc w:val="center"/>
         <w:rPr>
@@ -1980,7 +2154,7 @@
     </w:p>
     <w:p>
       <w:pPr>
-        <w:pStyle w:val="Prrafodelista"/>
+        <w:pStyle w:val="ListParagraph"/>
         <w:numPr>
           <w:ilvl w:val="1"/>
           <w:numId w:val="1"/>
@@ -2004,7 +2178,16 @@
           <w:szCs w:val="24"/>
         </w:rPr>
         <w:lastRenderedPageBreak/>
-        <w:t>VISUALIZACIÓN DE PERFIL</w:t>
+        <w:t>V</w:t>
+      </w:r>
+      <w:r>
+        <w:rPr>
+          <w:rFonts w:cs="Arial"/>
+          <w:b/>
+          <w:bCs/>
+          <w:szCs w:val="24"/>
+        </w:rPr>
+        <w:t>isualización de perfil</w:t>
       </w:r>
       <w:bookmarkEnd w:id="8"/>
       <w:bookmarkEnd w:id="9"/>
@@ -2027,7 +2210,7 @@
     </w:p>
     <w:p>
       <w:pPr>
-        <w:pStyle w:val="Prrafodelista"/>
+        <w:pStyle w:val="ListParagraph"/>
         <w:numPr>
           <w:ilvl w:val="0"/>
           <w:numId w:val="2"/>
@@ -2048,7 +2231,7 @@
     </w:p>
     <w:p>
       <w:pPr>
-        <w:pStyle w:val="Prrafodelista"/>
+        <w:pStyle w:val="ListParagraph"/>
         <w:numPr>
           <w:ilvl w:val="0"/>
           <w:numId w:val="2"/>
@@ -2254,7 +2437,7 @@
     </w:p>
     <w:p>
       <w:pPr>
-        <w:pStyle w:val="Descripcin"/>
+        <w:pStyle w:val="Caption"/>
         <w:keepNext/>
         <w:jc w:val="center"/>
         <w:rPr>
@@ -2402,7 +2585,7 @@
     </w:p>
     <w:p>
       <w:pPr>
-        <w:pStyle w:val="Descripcin"/>
+        <w:pStyle w:val="Caption"/>
         <w:keepNext/>
         <w:jc w:val="center"/>
         <w:rPr>
@@ -2505,6 +2688,9 @@
         </w:rPr>
       </w:pPr>
       <w:r>
+        <w:rPr>
+          <w:noProof/>
+        </w:rPr>
         <w:drawing>
           <wp:inline distT="0" distB="0" distL="0" distR="0" wp14:anchorId="43148B70" wp14:editId="0958E15F">
             <wp:extent cx="5612130" cy="2961640"/>
@@ -2553,7 +2739,7 @@
     </w:p>
     <w:p>
       <w:pPr>
-        <w:pStyle w:val="Prrafodelista"/>
+        <w:pStyle w:val="ListParagraph"/>
         <w:numPr>
           <w:ilvl w:val="0"/>
           <w:numId w:val="1"/>
@@ -2565,6 +2751,8 @@
           <w:b/>
           <w:bCs/>
           <w:noProof/>
+          <w:sz w:val="22"/>
+          <w:szCs w:val="18"/>
         </w:rPr>
       </w:pPr>
       <w:bookmarkStart w:id="12" w:name="_Toc112858380"/>
@@ -2576,13 +2764,25 @@
           <w:bCs/>
           <w:noProof/>
         </w:rPr>
-        <w:t>FUNCIONES</w:t>
+        <w:t>F</w:t>
       </w:r>
       <w:r>
         <w:rPr>
           <w:b/>
           <w:bCs/>
           <w:noProof/>
+          <w:sz w:val="22"/>
+          <w:szCs w:val="18"/>
+        </w:rPr>
+        <w:t>UNCIONES</w:t>
+      </w:r>
+      <w:r>
+        <w:rPr>
+          <w:b/>
+          <w:bCs/>
+          <w:noProof/>
+          <w:sz w:val="22"/>
+          <w:szCs w:val="18"/>
         </w:rPr>
         <w:t xml:space="preserve"> DEL EMPLEADO</w:t>
       </w:r>
@@ -2712,7 +2912,7 @@
     </w:p>
     <w:p>
       <w:pPr>
-        <w:pStyle w:val="Descripcin"/>
+        <w:pStyle w:val="Caption"/>
         <w:keepNext/>
         <w:jc w:val="center"/>
         <w:rPr>
@@ -2887,7 +3087,7 @@
     </w:p>
     <w:p>
       <w:pPr>
-        <w:pStyle w:val="Prrafodelista"/>
+        <w:pStyle w:val="ListParagraph"/>
         <w:numPr>
           <w:ilvl w:val="1"/>
           <w:numId w:val="1"/>
@@ -2904,7 +3104,17 @@
           <w:bCs/>
           <w:noProof/>
         </w:rPr>
-        <w:t>Lista de órdenes</w:t>
+        <w:t>L</w:t>
+      </w:r>
+      <w:r>
+        <w:rPr>
+          <w:b/>
+          <w:bCs/>
+          <w:noProof/>
+          <w:sz w:val="22"/>
+          <w:szCs w:val="18"/>
+        </w:rPr>
+        <w:t>ista de órdenes</w:t>
       </w:r>
     </w:p>
     <w:p>
@@ -3064,7 +3274,7 @@
     </w:p>
     <w:p>
       <w:pPr>
-        <w:pStyle w:val="Descripcin"/>
+        <w:pStyle w:val="Caption"/>
         <w:keepNext/>
         <w:jc w:val="center"/>
         <w:rPr>
@@ -3161,6 +3371,7 @@
         <w:rPr>
           <w:i w:val="0"/>
           <w:iCs w:val="0"/>
+          <w:noProof/>
           <w:color w:val="auto"/>
           <w:sz w:val="24"/>
           <w:szCs w:val="24"/>
@@ -3276,7 +3487,7 @@
     </w:p>
     <w:p>
       <w:pPr>
-        <w:pStyle w:val="Descripcin"/>
+        <w:pStyle w:val="Caption"/>
         <w:keepNext/>
         <w:jc w:val="center"/>
         <w:rPr>
@@ -3285,8 +3496,8 @@
           <w:szCs w:val="24"/>
         </w:rPr>
       </w:pPr>
-      <w:bookmarkStart w:id="21" w:name="_Ref144912857"/>
-      <w:bookmarkStart w:id="22" w:name="_Ref144912885"/>
+      <w:bookmarkStart w:id="21" w:name="_Ref144912885"/>
+      <w:bookmarkStart w:id="22" w:name="_Ref144912857"/>
       <w:r>
         <w:rPr>
           <w:color w:val="auto"/>
@@ -3336,16 +3547,16 @@
         </w:rPr>
         <w:fldChar w:fldCharType="end"/>
       </w:r>
+      <w:bookmarkEnd w:id="21"/>
+      <w:r>
+        <w:rPr>
+          <w:color w:val="auto"/>
+          <w:sz w:val="24"/>
+          <w:szCs w:val="24"/>
+        </w:rPr>
+        <w:t>. Formulario para agendar citas de laboratorio</w:t>
+      </w:r>
       <w:bookmarkEnd w:id="22"/>
-      <w:r>
-        <w:rPr>
-          <w:color w:val="auto"/>
-          <w:sz w:val="24"/>
-          <w:szCs w:val="24"/>
-        </w:rPr>
-        <w:t>. Formulario para agendar citas de laboratorio</w:t>
-      </w:r>
-      <w:bookmarkEnd w:id="21"/>
     </w:p>
     <w:p>
       <w:pPr>
@@ -3470,7 +3681,7 @@
     </w:p>
     <w:p>
       <w:pPr>
-        <w:pStyle w:val="Descripcin"/>
+        <w:pStyle w:val="Caption"/>
         <w:keepNext/>
         <w:jc w:val="center"/>
         <w:rPr>
@@ -3575,9 +3786,9 @@
           <w:noProof/>
         </w:rPr>
         <w:drawing>
-          <wp:inline distT="0" distB="0" distL="0" distR="0" wp14:anchorId="711116B8" wp14:editId="37A18283">
-            <wp:extent cx="2360219" cy="2335838"/>
-            <wp:effectExtent l="0" t="0" r="2540" b="7620"/>
+          <wp:inline distT="0" distB="0" distL="0" distR="0" wp14:anchorId="711116B8" wp14:editId="3C8C95C0">
+            <wp:extent cx="4635791" cy="4587902"/>
+            <wp:effectExtent l="0" t="0" r="0" b="3175"/>
             <wp:docPr id="979504021" name="Imagen 1"/>
             <wp:cNvGraphicFramePr>
               <a:graphicFrameLocks xmlns:a="http://schemas.openxmlformats.org/drawingml/2006/main" noChangeAspect="1"/>
@@ -3597,7 +3808,7 @@
                   <pic:spPr bwMode="auto">
                     <a:xfrm>
                       <a:off x="0" y="0"/>
-                      <a:ext cx="2370985" cy="2346492"/>
+                      <a:ext cx="4688614" cy="4640180"/>
                     </a:xfrm>
                     <a:prstGeom prst="rect">
                       <a:avLst/>
@@ -3617,6 +3828,8 @@
           </wp:inline>
         </w:drawing>
       </w:r>
+      <w:bookmarkStart w:id="26" w:name="_GoBack"/>
+      <w:bookmarkEnd w:id="26"/>
     </w:p>
     <w:p/>
     <w:sectPr>
@@ -3630,7 +3843,7 @@
 </file>
 
 <file path=word/numbering.xml><?xml version="1.0" encoding="utf-8"?>
-<w:numbering xmlns:wpc="http://schemas.microsoft.com/office/word/2010/wordprocessingCanvas" xmlns:cx="http://schemas.microsoft.com/office/drawing/2014/chartex" xmlns:cx1="http://schemas.microsoft.com/office/drawing/2015/9/8/chartex" xmlns:cx2="http://schemas.microsoft.com/office/drawing/2015/10/21/chartex" xmlns:cx3="http://schemas.microsoft.com/office/drawing/2016/5/9/chartex" xmlns:cx4="http://schemas.microsoft.com/office/drawing/2016/5/10/chartex" xmlns:cx5="http://schemas.microsoft.com/office/drawing/2016/5/11/chartex" xmlns:cx6="http://schemas.microsoft.com/office/drawing/2016/5/12/chartex" xmlns:cx7="http://schemas.microsoft.com/office/drawing/2016/5/13/chartex" xmlns:cx8="http://schemas.microsoft.com/office/drawing/2016/5/14/chartex" xmlns:mc="http://schemas.openxmlformats.org/markup-compatibility/2006" xmlns:aink="http://schemas.microsoft.com/office/drawing/2016/ink" xmlns:am3d="http://schemas.microsoft.com/office/drawing/2017/model3d" xmlns:o="urn:schemas-microsoft-com:office:office" xmlns:oel="http://schemas.microsoft.com/office/2019/extlst" xmlns:r="http://schemas.openxmlformats.org/officeDocument/2006/relationships" xmlns:m="http://schemas.openxmlformats.org/officeDocument/2006/math" xmlns:v="urn:schemas-microsoft-com:vml" xmlns:wp14="http://schemas.microsoft.com/office/word/2010/wordprocessingDrawing" xmlns:wp="http://schemas.openxmlformats.org/drawingml/2006/wordprocessingDrawing" xmlns:w10="urn:schemas-microsoft-com:office:word" xmlns:w="http://schemas.openxmlformats.org/wordprocessingml/2006/main" xmlns:w14="http://schemas.microsoft.com/office/word/2010/wordml" xmlns:w15="http://schemas.microsoft.com/office/word/2012/wordml" xmlns:w16cex="http://schemas.microsoft.com/office/word/2018/wordml/cex" xmlns:w16cid="http://schemas.microsoft.com/office/word/2016/wordml/cid" xmlns:w16="http://schemas.microsoft.com/office/word/2018/wordml" xmlns:w16sdtdh="http://schemas.microsoft.com/office/word/2020/wordml/sdtdatahash" xmlns:w16se="http://schemas.microsoft.com/office/word/2015/wordml/symex" xmlns:wpg="http://schemas.microsoft.com/office/word/2010/wordprocessingGroup" xmlns:wpi="http://schemas.microsoft.com/office/word/2010/wordprocessingInk" xmlns:wne="http://schemas.microsoft.com/office/word/2006/wordml" xmlns:wps="http://schemas.microsoft.com/office/word/2010/wordprocessingShape" mc:Ignorable="w14 w15 w16se w16cid w16 w16cex w16sdtdh wp14">
+<w:numbering xmlns:wpc="http://schemas.microsoft.com/office/word/2010/wordprocessingCanvas" xmlns:cx="http://schemas.microsoft.com/office/drawing/2014/chartex" xmlns:cx1="http://schemas.microsoft.com/office/drawing/2015/9/8/chartex" xmlns:cx2="http://schemas.microsoft.com/office/drawing/2015/10/21/chartex" xmlns:cx3="http://schemas.microsoft.com/office/drawing/2016/5/9/chartex" xmlns:cx4="http://schemas.microsoft.com/office/drawing/2016/5/10/chartex" xmlns:cx5="http://schemas.microsoft.com/office/drawing/2016/5/11/chartex" xmlns:cx6="http://schemas.microsoft.com/office/drawing/2016/5/12/chartex" xmlns:cx7="http://schemas.microsoft.com/office/drawing/2016/5/13/chartex" xmlns:cx8="http://schemas.microsoft.com/office/drawing/2016/5/14/chartex" xmlns:mc="http://schemas.openxmlformats.org/markup-compatibility/2006" xmlns:aink="http://schemas.microsoft.com/office/drawing/2016/ink" xmlns:am3d="http://schemas.microsoft.com/office/drawing/2017/model3d" xmlns:o="urn:schemas-microsoft-com:office:office" xmlns:r="http://schemas.openxmlformats.org/officeDocument/2006/relationships" xmlns:m="http://schemas.openxmlformats.org/officeDocument/2006/math" xmlns:v="urn:schemas-microsoft-com:vml" xmlns:wp14="http://schemas.microsoft.com/office/word/2010/wordprocessingDrawing" xmlns:wp="http://schemas.openxmlformats.org/drawingml/2006/wordprocessingDrawing" xmlns:w10="urn:schemas-microsoft-com:office:word" xmlns:w="http://schemas.openxmlformats.org/wordprocessingml/2006/main" xmlns:w14="http://schemas.microsoft.com/office/word/2010/wordml" xmlns:w15="http://schemas.microsoft.com/office/word/2012/wordml" xmlns:w16cid="http://schemas.microsoft.com/office/word/2016/wordml/cid" xmlns:w16se="http://schemas.microsoft.com/office/word/2015/wordml/symex" xmlns:wpg="http://schemas.microsoft.com/office/word/2010/wordprocessingGroup" xmlns:wpi="http://schemas.microsoft.com/office/word/2010/wordprocessingInk" xmlns:wne="http://schemas.microsoft.com/office/word/2006/wordml" xmlns:wps="http://schemas.microsoft.com/office/word/2010/wordprocessingShape" mc:Ignorable="w14 w15 w16se w16cid wp14">
   <w:abstractNum w:abstractNumId="0" w15:restartNumberingAfterBreak="0">
     <w:nsid w:val="0CF138F1"/>
     <w:multiLevelType w:val="hybridMultilevel"/>
@@ -3978,20 +4191,20 @@
       </w:rPr>
     </w:lvl>
   </w:abstractNum>
-  <w:num w:numId="1" w16cid:durableId="1377125768">
+  <w:num w:numId="1">
     <w:abstractNumId w:val="1"/>
   </w:num>
-  <w:num w:numId="2" w16cid:durableId="927232599">
+  <w:num w:numId="2">
     <w:abstractNumId w:val="0"/>
   </w:num>
-  <w:num w:numId="3" w16cid:durableId="1608274891">
+  <w:num w:numId="3">
     <w:abstractNumId w:val="2"/>
   </w:num>
 </w:numbering>
 </file>
 
 <file path=word/styles.xml><?xml version="1.0" encoding="utf-8"?>
-<w:styles xmlns:mc="http://schemas.openxmlformats.org/markup-compatibility/2006" xmlns:r="http://schemas.openxmlformats.org/officeDocument/2006/relationships" xmlns:w="http://schemas.openxmlformats.org/wordprocessingml/2006/main" xmlns:w14="http://schemas.microsoft.com/office/word/2010/wordml" xmlns:w15="http://schemas.microsoft.com/office/word/2012/wordml" xmlns:w16cex="http://schemas.microsoft.com/office/word/2018/wordml/cex" xmlns:w16cid="http://schemas.microsoft.com/office/word/2016/wordml/cid" xmlns:w16="http://schemas.microsoft.com/office/word/2018/wordml" xmlns:w16sdtdh="http://schemas.microsoft.com/office/word/2020/wordml/sdtdatahash" xmlns:w16se="http://schemas.microsoft.com/office/word/2015/wordml/symex" mc:Ignorable="w14 w15 w16se w16cid w16 w16cex w16sdtdh">
+<w:styles xmlns:mc="http://schemas.openxmlformats.org/markup-compatibility/2006" xmlns:r="http://schemas.openxmlformats.org/officeDocument/2006/relationships" xmlns:w="http://schemas.openxmlformats.org/wordprocessingml/2006/main" xmlns:w14="http://schemas.microsoft.com/office/word/2010/wordml" xmlns:w15="http://schemas.microsoft.com/office/word/2012/wordml" xmlns:w16cid="http://schemas.microsoft.com/office/word/2016/wordml/cid" xmlns:w16se="http://schemas.microsoft.com/office/word/2015/wordml/symex" mc:Ignorable="w14 w15 w16se w16cid">
   <w:docDefaults>
     <w:rPrDefault>
       <w:rPr>
@@ -4009,7 +4222,7 @@
       </w:pPr>
     </w:pPrDefault>
   </w:docDefaults>
-  <w:latentStyles w:defLockedState="0" w:defUIPriority="99" w:defSemiHidden="0" w:defUnhideWhenUsed="0" w:defQFormat="0" w:count="376">
+  <w:latentStyles w:defLockedState="0" w:defUIPriority="99" w:defSemiHidden="0" w:defUnhideWhenUsed="0" w:defQFormat="0" w:count="375">
     <w:lsdException w:name="Normal" w:uiPriority="0" w:qFormat="1"/>
     <w:lsdException w:name="heading 1" w:uiPriority="9" w:qFormat="1"/>
     <w:lsdException w:name="heading 2" w:semiHidden="1" w:uiPriority="9" w:unhideWhenUsed="1" w:qFormat="1"/>
@@ -4385,7 +4598,6 @@
     <w:lsdException w:name="Smart Hyperlink" w:semiHidden="1" w:unhideWhenUsed="1"/>
     <w:lsdException w:name="Hashtag" w:semiHidden="1" w:unhideWhenUsed="1"/>
     <w:lsdException w:name="Unresolved Mention" w:semiHidden="1" w:unhideWhenUsed="1"/>
-    <w:lsdException w:name="Smart Link" w:semiHidden="1" w:unhideWhenUsed="1"/>
   </w:latentStyles>
   <w:style w:type="paragraph" w:default="1" w:styleId="Normal">
     <w:name w:val="Normal"/>
@@ -4403,11 +4615,11 @@
       <w14:ligatures w14:val="none"/>
     </w:rPr>
   </w:style>
-  <w:style w:type="paragraph" w:styleId="Ttulo2">
+  <w:style w:type="paragraph" w:styleId="Heading2">
     <w:name w:val="heading 2"/>
     <w:basedOn w:val="Normal"/>
     <w:next w:val="Normal"/>
-    <w:link w:val="Ttulo2Car"/>
+    <w:link w:val="Heading2Char"/>
     <w:uiPriority w:val="9"/>
     <w:semiHidden/>
     <w:unhideWhenUsed/>
@@ -4426,13 +4638,13 @@
       <w:szCs w:val="26"/>
     </w:rPr>
   </w:style>
-  <w:style w:type="character" w:default="1" w:styleId="Fuentedeprrafopredeter">
+  <w:style w:type="character" w:default="1" w:styleId="DefaultParagraphFont">
     <w:name w:val="Default Paragraph Font"/>
     <w:uiPriority w:val="1"/>
     <w:semiHidden/>
     <w:unhideWhenUsed/>
   </w:style>
-  <w:style w:type="table" w:default="1" w:styleId="Tablanormal">
+  <w:style w:type="table" w:default="1" w:styleId="TableNormal">
     <w:name w:val="Normal Table"/>
     <w:uiPriority w:val="99"/>
     <w:semiHidden/>
@@ -4447,16 +4659,16 @@
       </w:tblCellMar>
     </w:tblPr>
   </w:style>
-  <w:style w:type="numbering" w:default="1" w:styleId="Sinlista">
+  <w:style w:type="numbering" w:default="1" w:styleId="NoList">
     <w:name w:val="No List"/>
     <w:uiPriority w:val="99"/>
     <w:semiHidden/>
     <w:unhideWhenUsed/>
   </w:style>
-  <w:style w:type="character" w:customStyle="1" w:styleId="Ttulo2Car">
-    <w:name w:val="Título 2 Car"/>
-    <w:basedOn w:val="Fuentedeprrafopredeter"/>
-    <w:link w:val="Ttulo2"/>
+  <w:style w:type="character" w:customStyle="1" w:styleId="Heading2Char">
+    <w:name w:val="Heading 2 Char"/>
+    <w:basedOn w:val="DefaultParagraphFont"/>
+    <w:link w:val="Heading2"/>
     <w:uiPriority w:val="9"/>
     <w:semiHidden/>
     <w:rsid w:val="00BA05EB"/>
@@ -4469,7 +4681,7 @@
       <w14:ligatures w14:val="none"/>
     </w:rPr>
   </w:style>
-  <w:style w:type="paragraph" w:styleId="Prrafodelista">
+  <w:style w:type="paragraph" w:styleId="ListParagraph">
     <w:name w:val="List Paragraph"/>
     <w:basedOn w:val="Normal"/>
     <w:uiPriority w:val="34"/>
@@ -4480,7 +4692,7 @@
       <w:contextualSpacing/>
     </w:pPr>
   </w:style>
-  <w:style w:type="paragraph" w:styleId="Descripcin">
+  <w:style w:type="paragraph" w:styleId="Caption">
     <w:name w:val="caption"/>
     <w:basedOn w:val="Normal"/>
     <w:next w:val="Normal"/>
@@ -4499,10 +4711,10 @@
       <w:szCs w:val="18"/>
     </w:rPr>
   </w:style>
-  <w:style w:type="paragraph" w:styleId="Textoindependiente">
+  <w:style w:type="paragraph" w:styleId="BodyText">
     <w:name w:val="Body Text"/>
     <w:basedOn w:val="Normal"/>
-    <w:link w:val="TextoindependienteCar"/>
+    <w:link w:val="BodyTextChar"/>
     <w:uiPriority w:val="1"/>
     <w:qFormat/>
     <w:rsid w:val="00E902AF"/>
@@ -4519,10 +4731,10 @@
       <w:lang w:val="es-ES"/>
     </w:rPr>
   </w:style>
-  <w:style w:type="character" w:customStyle="1" w:styleId="TextoindependienteCar">
-    <w:name w:val="Texto independiente Car"/>
-    <w:basedOn w:val="Fuentedeprrafopredeter"/>
-    <w:link w:val="Textoindependiente"/>
+  <w:style w:type="character" w:customStyle="1" w:styleId="BodyTextChar">
+    <w:name w:val="Body Text Char"/>
+    <w:basedOn w:val="DefaultParagraphFont"/>
+    <w:link w:val="BodyText"/>
     <w:uiPriority w:val="1"/>
     <w:rsid w:val="00E902AF"/>
     <w:rPr>
@@ -4837,7 +5049,7 @@
 </file>
 
 <file path=customXml/itemProps1.xml><?xml version="1.0" encoding="utf-8"?>
-<ds:datastoreItem xmlns:ds="http://schemas.openxmlformats.org/officeDocument/2006/customXml" ds:itemID="{0FAAA30D-5F0F-4FD5-9F4A-B074190A9C00}">
+<ds:datastoreItem xmlns:ds="http://schemas.openxmlformats.org/officeDocument/2006/customXml" ds:itemID="{E00D5D54-F246-4982-9E76-5C3768FD1F7A}">
   <ds:schemaRefs>
     <ds:schemaRef ds:uri="http://schemas.openxmlformats.org/officeDocument/2006/bibliography"/>
   </ds:schemaRefs>
